--- a/Calendario2024/Examenes/Ejercicios_examen_rapido1.docx
+++ b/Calendario2024/Examenes/Ejercicios_examen_rapido1.docx
@@ -16,13 +16,37 @@
     </w:p>
     <w:p>
       <w:pPr>
-        <w:pStyle w:val="Prrafodelista"/>
+        <w:pStyle w:val="ListParagraph"/>
+        <w:spacing w:line="360" w:lineRule="auto"/>
         <w:ind w:left="0"/>
         <w:jc w:val="center"/>
         <w:rPr>
           <w:rFonts w:ascii="Arial" w:hAnsi="Arial" w:cs="Arial"/>
           <w:b/>
           <w:bCs/>
+          <w:sz w:val="28"/>
+          <w:szCs w:val="28"/>
+        </w:rPr>
+      </w:pPr>
+      <w:r>
+        <w:rPr>
+          <w:rFonts w:ascii="Arial" w:hAnsi="Arial" w:cs="Arial"/>
+          <w:b/>
+          <w:bCs/>
+          <w:sz w:val="28"/>
+          <w:szCs w:val="28"/>
+        </w:rPr>
+        <w:t>Ejercicios de preparación</w:t>
+      </w:r>
+    </w:p>
+    <w:p>
+      <w:pPr>
+        <w:pStyle w:val="ListParagraph"/>
+        <w:spacing w:line="360" w:lineRule="auto"/>
+        <w:ind w:left="0"/>
+        <w:jc w:val="center"/>
+        <w:rPr>
+          <w:rFonts w:ascii="Arial" w:hAnsi="Arial" w:cs="Arial"/>
           <w:sz w:val="24"/>
           <w:szCs w:val="24"/>
         </w:rPr>
@@ -30,17 +54,23 @@
       <w:r>
         <w:rPr>
           <w:rFonts w:ascii="Arial" w:hAnsi="Arial" w:cs="Arial"/>
-          <w:b/>
-          <w:bCs/>
           <w:sz w:val="24"/>
           <w:szCs w:val="24"/>
         </w:rPr>
-        <w:t>Ejercicios de preparación examen rápido 1</w:t>
+        <w:t>E</w:t>
+      </w:r>
+      <w:r>
+        <w:rPr>
+          <w:rFonts w:ascii="Arial" w:hAnsi="Arial" w:cs="Arial"/>
+          <w:sz w:val="24"/>
+          <w:szCs w:val="24"/>
+        </w:rPr>
+        <w:t>xamen rápido 1</w:t>
       </w:r>
     </w:p>
     <w:p>
       <w:pPr>
-        <w:pStyle w:val="Prrafodelista"/>
+        <w:pStyle w:val="ListParagraph"/>
         <w:ind w:left="360"/>
         <w:jc w:val="both"/>
         <w:rPr>
@@ -50,7 +80,7 @@
     </w:p>
     <w:p>
       <w:pPr>
-        <w:pStyle w:val="Prrafodelista"/>
+        <w:pStyle w:val="ListParagraph"/>
         <w:ind w:left="360"/>
         <w:jc w:val="both"/>
         <w:rPr>
@@ -60,17 +90,7 @@
     </w:p>
     <w:p>
       <w:pPr>
-        <w:pStyle w:val="Prrafodelista"/>
-        <w:ind w:left="360"/>
-        <w:jc w:val="both"/>
-        <w:rPr>
-          <w:rFonts w:ascii="Arial" w:hAnsi="Arial" w:cs="Arial"/>
-        </w:rPr>
-      </w:pPr>
-    </w:p>
-    <w:p>
-      <w:pPr>
-        <w:pStyle w:val="Prrafodelista"/>
+        <w:pStyle w:val="ListParagraph"/>
         <w:numPr>
           <w:ilvl w:val="0"/>
           <w:numId w:val="1"/>
@@ -698,7 +718,7 @@
     </w:tbl>
     <w:p>
       <w:pPr>
-        <w:pStyle w:val="Textoindependiente"/>
+        <w:pStyle w:val="BodyText"/>
         <w:spacing w:before="44"/>
         <w:rPr>
           <w:rFonts w:ascii="Arial" w:hAnsi="Arial" w:cs="Arial"/>
@@ -708,7 +728,7 @@
     </w:p>
     <w:p>
       <w:pPr>
-        <w:pStyle w:val="Prrafodelista"/>
+        <w:pStyle w:val="ListParagraph"/>
         <w:ind w:left="360"/>
         <w:jc w:val="both"/>
         <w:rPr>
@@ -718,7 +738,7 @@
     </w:p>
     <w:p>
       <w:pPr>
-        <w:pStyle w:val="Prrafodelista"/>
+        <w:pStyle w:val="ListParagraph"/>
         <w:numPr>
           <w:ilvl w:val="0"/>
           <w:numId w:val="1"/>
@@ -738,18 +758,12 @@
         <w:rPr>
           <w:rFonts w:ascii="Arial" w:hAnsi="Arial" w:cs="Arial"/>
         </w:rPr>
-        <w:t xml:space="preserve"> </w:t>
-      </w:r>
-      <w:r>
-        <w:rPr>
-          <w:rFonts w:ascii="Arial" w:hAnsi="Arial" w:cs="Arial"/>
-        </w:rPr>
-        <w:t>la dirección de broadcast de las siguientes direcciones de red:</w:t>
+        <w:t xml:space="preserve"> la dirección de broadcast de las siguientes direcciones de red:</w:t>
       </w:r>
     </w:p>
     <w:p>
       <w:pPr>
-        <w:pStyle w:val="Prrafodelista"/>
+        <w:pStyle w:val="ListParagraph"/>
         <w:ind w:left="360"/>
         <w:jc w:val="both"/>
         <w:rPr>
@@ -1072,7 +1086,7 @@
     </w:tbl>
     <w:p>
       <w:pPr>
-        <w:pStyle w:val="Textoindependiente"/>
+        <w:pStyle w:val="BodyText"/>
         <w:spacing w:before="44"/>
         <w:rPr>
           <w:rFonts w:ascii="Arial" w:hAnsi="Arial" w:cs="Arial"/>
@@ -1082,7 +1096,7 @@
     </w:p>
     <w:p>
       <w:pPr>
-        <w:pStyle w:val="Textoindependiente"/>
+        <w:pStyle w:val="BodyText"/>
         <w:spacing w:before="44"/>
         <w:rPr>
           <w:rFonts w:ascii="Arial" w:hAnsi="Arial" w:cs="Arial"/>
@@ -1240,7 +1254,7 @@
     </w:p>
     <w:tbl>
       <w:tblPr>
-        <w:tblStyle w:val="TableNormal"/>
+        <w:tblStyle w:val="TableNormal1"/>
         <w:tblW w:w="0" w:type="auto"/>
         <w:tblInd w:w="276" w:type="dxa"/>
         <w:tblLayout w:type="fixed"/>
@@ -1282,6 +1296,7 @@
                 <w:szCs w:val="20"/>
               </w:rPr>
             </w:pPr>
+            <w:proofErr w:type="spellStart"/>
             <w:r>
               <w:rPr>
                 <w:rFonts w:ascii="Arial" w:hAnsi="Arial" w:cs="Arial"/>
@@ -1291,18 +1306,31 @@
                 <w:sz w:val="20"/>
                 <w:szCs w:val="20"/>
               </w:rPr>
-              <w:t>Dirección IP</w:t>
-            </w:r>
+              <w:t>Dirección</w:t>
+            </w:r>
+            <w:proofErr w:type="spellEnd"/>
             <w:r>
               <w:rPr>
                 <w:rFonts w:ascii="Arial" w:hAnsi="Arial" w:cs="Arial"/>
                 <w:b/>
                 <w:bCs/>
+                <w:spacing w:val="-2"/>
+                <w:sz w:val="20"/>
+                <w:szCs w:val="20"/>
+              </w:rPr>
+              <w:t xml:space="preserve"> IP</w:t>
+            </w:r>
+            <w:r>
+              <w:rPr>
+                <w:rFonts w:ascii="Arial" w:hAnsi="Arial" w:cs="Arial"/>
+                <w:b/>
+                <w:bCs/>
                 <w:sz w:val="20"/>
                 <w:szCs w:val="20"/>
               </w:rPr>
               <w:t xml:space="preserve"> / </w:t>
             </w:r>
+            <w:proofErr w:type="spellStart"/>
             <w:r>
               <w:rPr>
                 <w:rFonts w:ascii="Arial" w:hAnsi="Arial" w:cs="Arial"/>
@@ -1314,6 +1342,7 @@
               </w:rPr>
               <w:t>Prefijo</w:t>
             </w:r>
+            <w:proofErr w:type="spellEnd"/>
           </w:p>
         </w:tc>
         <w:tc>
@@ -1378,6 +1407,7 @@
                 <w:szCs w:val="20"/>
               </w:rPr>
             </w:pPr>
+            <w:proofErr w:type="spellStart"/>
             <w:r>
               <w:rPr>
                 <w:rFonts w:ascii="Arial" w:hAnsi="Arial" w:cs="Arial"/>
@@ -1387,18 +1417,9 @@
                 <w:sz w:val="20"/>
                 <w:szCs w:val="20"/>
               </w:rPr>
-              <w:t xml:space="preserve">Máscara </w:t>
-            </w:r>
-            <w:r>
-              <w:rPr>
-                <w:rFonts w:ascii="Arial" w:hAnsi="Arial" w:cs="Arial"/>
-                <w:b/>
-                <w:bCs/>
-                <w:sz w:val="20"/>
-                <w:szCs w:val="20"/>
-              </w:rPr>
-              <w:t>de</w:t>
-            </w:r>
+              <w:t>Máscara</w:t>
+            </w:r>
+            <w:proofErr w:type="spellEnd"/>
             <w:r>
               <w:rPr>
                 <w:rFonts w:ascii="Arial" w:hAnsi="Arial" w:cs="Arial"/>
@@ -1415,11 +1436,10 @@
                 <w:rFonts w:ascii="Arial" w:hAnsi="Arial" w:cs="Arial"/>
                 <w:b/>
                 <w:bCs/>
-                <w:spacing w:val="-1"/>
-                <w:sz w:val="20"/>
-                <w:szCs w:val="20"/>
-              </w:rPr>
-              <w:t>s</w:t>
+                <w:sz w:val="20"/>
+                <w:szCs w:val="20"/>
+              </w:rPr>
+              <w:t>de</w:t>
             </w:r>
             <w:r>
               <w:rPr>
@@ -1430,8 +1450,9 @@
                 <w:sz w:val="20"/>
                 <w:szCs w:val="20"/>
               </w:rPr>
-              <w:t>ub</w:t>
-            </w:r>
+              <w:t xml:space="preserve"> </w:t>
+            </w:r>
+            <w:proofErr w:type="spellStart"/>
             <w:r>
               <w:rPr>
                 <w:rFonts w:ascii="Arial" w:hAnsi="Arial" w:cs="Arial"/>
@@ -1441,8 +1462,31 @@
                 <w:sz w:val="20"/>
                 <w:szCs w:val="20"/>
               </w:rPr>
+              <w:t>s</w:t>
+            </w:r>
+            <w:r>
+              <w:rPr>
+                <w:rFonts w:ascii="Arial" w:hAnsi="Arial" w:cs="Arial"/>
+                <w:b/>
+                <w:bCs/>
+                <w:spacing w:val="-1"/>
+                <w:sz w:val="20"/>
+                <w:szCs w:val="20"/>
+              </w:rPr>
+              <w:t>ub</w:t>
+            </w:r>
+            <w:r>
+              <w:rPr>
+                <w:rFonts w:ascii="Arial" w:hAnsi="Arial" w:cs="Arial"/>
+                <w:b/>
+                <w:bCs/>
+                <w:spacing w:val="-1"/>
+                <w:sz w:val="20"/>
+                <w:szCs w:val="20"/>
+              </w:rPr>
               <w:t>red</w:t>
             </w:r>
+            <w:proofErr w:type="spellEnd"/>
           </w:p>
         </w:tc>
         <w:tc>
@@ -1469,6 +1513,7 @@
                 <w:szCs w:val="20"/>
               </w:rPr>
             </w:pPr>
+            <w:proofErr w:type="spellStart"/>
             <w:r>
               <w:rPr>
                 <w:rFonts w:ascii="Arial" w:hAnsi="Arial" w:cs="Arial"/>
@@ -1478,8 +1523,9 @@
                 <w:sz w:val="20"/>
                 <w:szCs w:val="20"/>
               </w:rPr>
-              <w:t>Dirección de</w:t>
-            </w:r>
+              <w:t>Dirección</w:t>
+            </w:r>
+            <w:proofErr w:type="spellEnd"/>
             <w:r>
               <w:rPr>
                 <w:rFonts w:ascii="Arial" w:hAnsi="Arial" w:cs="Arial"/>
@@ -1489,7 +1535,7 @@
                 <w:sz w:val="20"/>
                 <w:szCs w:val="20"/>
               </w:rPr>
-              <w:t xml:space="preserve"> </w:t>
+              <w:t xml:space="preserve"> de</w:t>
             </w:r>
             <w:r>
               <w:rPr>
@@ -1500,8 +1546,21 @@
                 <w:sz w:val="20"/>
                 <w:szCs w:val="20"/>
               </w:rPr>
+              <w:t xml:space="preserve"> </w:t>
+            </w:r>
+            <w:proofErr w:type="spellStart"/>
+            <w:r>
+              <w:rPr>
+                <w:rFonts w:ascii="Arial" w:hAnsi="Arial" w:cs="Arial"/>
+                <w:b/>
+                <w:bCs/>
+                <w:spacing w:val="-1"/>
+                <w:sz w:val="20"/>
+                <w:szCs w:val="20"/>
+              </w:rPr>
               <w:t>subred</w:t>
             </w:r>
+            <w:proofErr w:type="spellEnd"/>
           </w:p>
         </w:tc>
         <w:tc>
@@ -1532,6 +1591,7 @@
                 <w:szCs w:val="20"/>
               </w:rPr>
             </w:pPr>
+            <w:proofErr w:type="spellStart"/>
             <w:r>
               <w:rPr>
                 <w:rFonts w:ascii="Arial" w:hAnsi="Arial" w:cs="Arial"/>
@@ -1543,6 +1603,7 @@
               </w:rPr>
               <w:t>Dirección</w:t>
             </w:r>
+            <w:proofErr w:type="spellEnd"/>
             <w:r>
               <w:rPr>
                 <w:rFonts w:ascii="Arial" w:hAnsi="Arial" w:cs="Arial"/>
@@ -1908,6 +1969,557 @@
               <w:rPr>
                 <w:rFonts w:ascii="Arial" w:hAnsi="Arial" w:cs="Arial"/>
               </w:rPr>
+            </w:pPr>
+          </w:p>
+        </w:tc>
+      </w:tr>
+    </w:tbl>
+    <w:p/>
+    <w:p/>
+    <w:p/>
+    <w:p/>
+    <w:p/>
+    <w:p>
+      <w:pPr>
+        <w:pStyle w:val="BodyText"/>
+        <w:spacing w:before="44"/>
+        <w:ind w:left="360"/>
+        <w:rPr>
+          <w:rFonts w:ascii="Arial" w:hAnsi="Arial" w:cs="Arial"/>
+          <w:sz w:val="20"/>
+        </w:rPr>
+      </w:pPr>
+    </w:p>
+    <w:p>
+      <w:pPr>
+        <w:pStyle w:val="BodyText"/>
+        <w:spacing w:before="44"/>
+        <w:ind w:left="360"/>
+        <w:rPr>
+          <w:rFonts w:ascii="Arial" w:hAnsi="Arial" w:cs="Arial"/>
+          <w:sz w:val="20"/>
+        </w:rPr>
+      </w:pPr>
+    </w:p>
+    <w:p>
+      <w:pPr>
+        <w:pStyle w:val="BodyText"/>
+        <w:spacing w:before="44"/>
+        <w:ind w:left="360"/>
+        <w:rPr>
+          <w:rFonts w:ascii="Arial" w:hAnsi="Arial" w:cs="Arial"/>
+          <w:sz w:val="20"/>
+        </w:rPr>
+      </w:pPr>
+    </w:p>
+    <w:p>
+      <w:pPr>
+        <w:pStyle w:val="BodyText"/>
+        <w:spacing w:before="44"/>
+        <w:ind w:left="360"/>
+        <w:rPr>
+          <w:rFonts w:ascii="Arial" w:hAnsi="Arial" w:cs="Arial"/>
+          <w:sz w:val="20"/>
+        </w:rPr>
+      </w:pPr>
+    </w:p>
+    <w:p>
+      <w:pPr>
+        <w:pStyle w:val="BodyText"/>
+        <w:spacing w:before="44"/>
+        <w:ind w:left="360"/>
+        <w:rPr>
+          <w:rFonts w:ascii="Arial" w:hAnsi="Arial" w:cs="Arial"/>
+          <w:sz w:val="20"/>
+        </w:rPr>
+      </w:pPr>
+    </w:p>
+    <w:p>
+      <w:pPr>
+        <w:pStyle w:val="BodyText"/>
+        <w:numPr>
+          <w:ilvl w:val="0"/>
+          <w:numId w:val="5"/>
+        </w:numPr>
+        <w:spacing w:before="44"/>
+        <w:rPr>
+          <w:rFonts w:ascii="Arial" w:hAnsi="Arial" w:cs="Arial"/>
+          <w:sz w:val="20"/>
+        </w:rPr>
+      </w:pPr>
+      <w:r>
+        <w:rPr>
+          <w:rFonts w:ascii="Arial" w:hAnsi="Arial" w:cs="Arial"/>
+          <w:sz w:val="20"/>
+        </w:rPr>
+        <w:t xml:space="preserve">Analice la tabla que se muestra a continuación e identifique el tipo de dirección: </w:t>
+      </w:r>
+      <w:r>
+        <w:rPr>
+          <w:rFonts w:ascii="Arial" w:hAnsi="Arial" w:cs="Arial"/>
+          <w:b/>
+          <w:bCs/>
+          <w:sz w:val="20"/>
+        </w:rPr>
+        <w:t>red</w:t>
+      </w:r>
+      <w:r>
+        <w:rPr>
+          <w:rFonts w:ascii="Arial" w:hAnsi="Arial" w:cs="Arial"/>
+          <w:sz w:val="20"/>
+        </w:rPr>
+        <w:t xml:space="preserve">, </w:t>
+      </w:r>
+      <w:r>
+        <w:rPr>
+          <w:rFonts w:ascii="Arial" w:hAnsi="Arial" w:cs="Arial"/>
+          <w:b/>
+          <w:bCs/>
+          <w:sz w:val="20"/>
+        </w:rPr>
+        <w:t>host</w:t>
+      </w:r>
+      <w:r>
+        <w:rPr>
+          <w:rFonts w:ascii="Arial" w:hAnsi="Arial" w:cs="Arial"/>
+          <w:sz w:val="20"/>
+        </w:rPr>
+        <w:t xml:space="preserve">, </w:t>
+      </w:r>
+      <w:r>
+        <w:rPr>
+          <w:rFonts w:ascii="Arial" w:hAnsi="Arial" w:cs="Arial"/>
+          <w:b/>
+          <w:bCs/>
+          <w:sz w:val="20"/>
+        </w:rPr>
+        <w:t>broadcast</w:t>
+      </w:r>
+      <w:r>
+        <w:rPr>
+          <w:rFonts w:ascii="Arial" w:hAnsi="Arial" w:cs="Arial"/>
+          <w:sz w:val="20"/>
+        </w:rPr>
+        <w:t xml:space="preserve">, </w:t>
+      </w:r>
+      <w:proofErr w:type="spellStart"/>
+      <w:r>
+        <w:rPr>
+          <w:rFonts w:ascii="Arial" w:hAnsi="Arial" w:cs="Arial"/>
+          <w:b/>
+          <w:bCs/>
+          <w:sz w:val="20"/>
+        </w:rPr>
+        <w:t>loopback</w:t>
+      </w:r>
+      <w:proofErr w:type="spellEnd"/>
+      <w:r>
+        <w:rPr>
+          <w:rFonts w:ascii="Arial" w:hAnsi="Arial" w:cs="Arial"/>
+          <w:b/>
+          <w:bCs/>
+          <w:sz w:val="20"/>
+        </w:rPr>
+        <w:t>,</w:t>
+      </w:r>
+      <w:r>
+        <w:rPr>
+          <w:rFonts w:ascii="Arial" w:hAnsi="Arial" w:cs="Arial"/>
+          <w:sz w:val="20"/>
+        </w:rPr>
+        <w:t xml:space="preserve"> </w:t>
+      </w:r>
+      <w:proofErr w:type="spellStart"/>
+      <w:r>
+        <w:rPr>
+          <w:rFonts w:ascii="Arial" w:hAnsi="Arial" w:cs="Arial"/>
+          <w:b/>
+          <w:bCs/>
+          <w:sz w:val="20"/>
+        </w:rPr>
+        <w:t>multicast</w:t>
+      </w:r>
+      <w:proofErr w:type="spellEnd"/>
+      <w:r>
+        <w:rPr>
+          <w:rFonts w:ascii="Arial" w:hAnsi="Arial" w:cs="Arial"/>
+          <w:b/>
+          <w:bCs/>
+          <w:sz w:val="20"/>
+        </w:rPr>
+        <w:t xml:space="preserve"> </w:t>
+      </w:r>
+      <w:r>
+        <w:rPr>
+          <w:rFonts w:ascii="Arial" w:hAnsi="Arial" w:cs="Arial"/>
+          <w:sz w:val="20"/>
+        </w:rPr>
+        <w:t xml:space="preserve">(clase d) </w:t>
+      </w:r>
+      <w:r>
+        <w:rPr>
+          <w:rFonts w:ascii="Arial" w:hAnsi="Arial" w:cs="Arial"/>
+          <w:sz w:val="20"/>
+        </w:rPr>
+        <w:t>o</w:t>
+      </w:r>
+      <w:r>
+        <w:rPr>
+          <w:rFonts w:ascii="Arial" w:hAnsi="Arial" w:cs="Arial"/>
+          <w:sz w:val="20"/>
+        </w:rPr>
+        <w:t xml:space="preserve"> </w:t>
+      </w:r>
+      <w:r>
+        <w:rPr>
+          <w:rFonts w:ascii="Arial" w:hAnsi="Arial" w:cs="Arial"/>
+          <w:b/>
+          <w:bCs/>
+          <w:sz w:val="20"/>
+        </w:rPr>
+        <w:t xml:space="preserve">investigación </w:t>
+      </w:r>
+      <w:r>
+        <w:rPr>
+          <w:rFonts w:ascii="Arial" w:hAnsi="Arial" w:cs="Arial"/>
+          <w:sz w:val="20"/>
+        </w:rPr>
+        <w:t>(clase e)</w:t>
+      </w:r>
+    </w:p>
+    <w:p>
+      <w:pPr>
+        <w:rPr>
+          <w:rFonts w:ascii="Arial" w:hAnsi="Arial" w:cs="Arial"/>
+          <w:spacing w:val="-1"/>
+        </w:rPr>
+      </w:pPr>
+    </w:p>
+    <w:tbl>
+      <w:tblPr>
+        <w:tblW w:w="9891" w:type="dxa"/>
+        <w:jc w:val="center"/>
+        <w:tblBorders>
+          <w:top w:val="single" w:sz="2" w:space="0" w:color="auto"/>
+          <w:left w:val="single" w:sz="2" w:space="0" w:color="auto"/>
+          <w:bottom w:val="single" w:sz="2" w:space="0" w:color="auto"/>
+          <w:right w:val="single" w:sz="2" w:space="0" w:color="auto"/>
+          <w:insideH w:val="single" w:sz="2" w:space="0" w:color="auto"/>
+          <w:insideV w:val="single" w:sz="2" w:space="0" w:color="auto"/>
+        </w:tblBorders>
+        <w:tblLayout w:type="fixed"/>
+        <w:tblCellMar>
+          <w:top w:w="14" w:type="dxa"/>
+          <w:left w:w="115" w:type="dxa"/>
+          <w:bottom w:w="14" w:type="dxa"/>
+          <w:right w:w="115" w:type="dxa"/>
+        </w:tblCellMar>
+        <w:tblLook w:val="04A0" w:firstRow="1" w:lastRow="0" w:firstColumn="1" w:lastColumn="0" w:noHBand="0" w:noVBand="1"/>
+      </w:tblPr>
+      <w:tblGrid>
+        <w:gridCol w:w="2974"/>
+        <w:gridCol w:w="6917"/>
+      </w:tblGrid>
+      <w:tr>
+        <w:trPr>
+          <w:cantSplit/>
+          <w:jc w:val="center"/>
+        </w:trPr>
+        <w:tc>
+          <w:tcPr>
+            <w:tcW w:w="2974" w:type="dxa"/>
+            <w:tcBorders>
+              <w:top w:val="single" w:sz="2" w:space="0" w:color="auto"/>
+              <w:left w:val="single" w:sz="2" w:space="0" w:color="auto"/>
+              <w:bottom w:val="single" w:sz="2" w:space="0" w:color="auto"/>
+              <w:right w:val="single" w:sz="2" w:space="0" w:color="auto"/>
+              <w:tl2br w:val="nil"/>
+              <w:tr2bl w:val="nil"/>
+            </w:tcBorders>
+            <w:shd w:val="clear" w:color="auto" w:fill="DBE5F1"/>
+            <w:vAlign w:val="center"/>
+          </w:tcPr>
+          <w:p>
+            <w:pPr>
+              <w:pStyle w:val="TableHeading"/>
+              <w:rPr>
+                <w:szCs w:val="20"/>
+              </w:rPr>
+            </w:pPr>
+            <w:proofErr w:type="spellStart"/>
+            <w:r>
+              <w:rPr>
+                <w:szCs w:val="20"/>
+              </w:rPr>
+              <w:t>Dirección</w:t>
+            </w:r>
+            <w:proofErr w:type="spellEnd"/>
+            <w:r>
+              <w:rPr>
+                <w:szCs w:val="20"/>
+              </w:rPr>
+              <w:t xml:space="preserve"> IPv4 / </w:t>
+            </w:r>
+            <w:proofErr w:type="spellStart"/>
+            <w:r>
+              <w:rPr>
+                <w:szCs w:val="20"/>
+              </w:rPr>
+              <w:t>Prefijo</w:t>
+            </w:r>
+            <w:proofErr w:type="spellEnd"/>
+          </w:p>
+        </w:tc>
+        <w:tc>
+          <w:tcPr>
+            <w:tcW w:w="6917" w:type="dxa"/>
+            <w:tcBorders>
+              <w:top w:val="single" w:sz="2" w:space="0" w:color="auto"/>
+              <w:left w:val="single" w:sz="2" w:space="0" w:color="auto"/>
+              <w:bottom w:val="single" w:sz="2" w:space="0" w:color="auto"/>
+              <w:right w:val="single" w:sz="2" w:space="0" w:color="auto"/>
+              <w:tl2br w:val="nil"/>
+              <w:tr2bl w:val="nil"/>
+            </w:tcBorders>
+            <w:shd w:val="clear" w:color="auto" w:fill="DBE5F1"/>
+            <w:vAlign w:val="center"/>
+          </w:tcPr>
+          <w:p>
+            <w:pPr>
+              <w:pStyle w:val="TableHeading"/>
+              <w:rPr>
+                <w:szCs w:val="20"/>
+              </w:rPr>
+            </w:pPr>
+            <w:r>
+              <w:rPr>
+                <w:szCs w:val="20"/>
+              </w:rPr>
+              <w:t xml:space="preserve">Tipo de </w:t>
+            </w:r>
+            <w:proofErr w:type="spellStart"/>
+            <w:r>
+              <w:rPr>
+                <w:szCs w:val="20"/>
+              </w:rPr>
+              <w:t>dirección</w:t>
+            </w:r>
+            <w:proofErr w:type="spellEnd"/>
+          </w:p>
+        </w:tc>
+      </w:tr>
+      <w:tr>
+        <w:trPr>
+          <w:cantSplit/>
+          <w:trHeight w:val="567"/>
+          <w:jc w:val="center"/>
+        </w:trPr>
+        <w:tc>
+          <w:tcPr>
+            <w:tcW w:w="2974" w:type="dxa"/>
+            <w:vAlign w:val="center"/>
+          </w:tcPr>
+          <w:p>
+            <w:pPr>
+              <w:pStyle w:val="TableText"/>
+              <w:spacing w:before="120" w:after="120"/>
+              <w:jc w:val="center"/>
+            </w:pPr>
+            <w:r>
+              <w:t>127.1.0.10 /24</w:t>
+            </w:r>
+          </w:p>
+        </w:tc>
+        <w:tc>
+          <w:tcPr>
+            <w:tcW w:w="6917" w:type="dxa"/>
+            <w:vAlign w:val="center"/>
+          </w:tcPr>
+          <w:p>
+            <w:pPr>
+              <w:pStyle w:val="TableText"/>
+              <w:spacing w:before="120" w:after="120"/>
+              <w:jc w:val="center"/>
+            </w:pPr>
+          </w:p>
+        </w:tc>
+      </w:tr>
+      <w:tr>
+        <w:trPr>
+          <w:cantSplit/>
+          <w:trHeight w:val="567"/>
+          <w:jc w:val="center"/>
+        </w:trPr>
+        <w:tc>
+          <w:tcPr>
+            <w:tcW w:w="2974" w:type="dxa"/>
+            <w:vAlign w:val="center"/>
+          </w:tcPr>
+          <w:p>
+            <w:pPr>
+              <w:pStyle w:val="TableText"/>
+              <w:spacing w:before="120" w:after="120"/>
+              <w:jc w:val="center"/>
+            </w:pPr>
+            <w:r>
+              <w:t>8.15.20.0 /8</w:t>
+            </w:r>
+          </w:p>
+        </w:tc>
+        <w:tc>
+          <w:tcPr>
+            <w:tcW w:w="6917" w:type="dxa"/>
+            <w:vAlign w:val="center"/>
+          </w:tcPr>
+          <w:p>
+            <w:pPr>
+              <w:pStyle w:val="TableText"/>
+              <w:spacing w:before="120" w:after="120"/>
+              <w:jc w:val="center"/>
+            </w:pPr>
+          </w:p>
+        </w:tc>
+      </w:tr>
+      <w:tr>
+        <w:trPr>
+          <w:cantSplit/>
+          <w:trHeight w:val="567"/>
+          <w:jc w:val="center"/>
+        </w:trPr>
+        <w:tc>
+          <w:tcPr>
+            <w:tcW w:w="2974" w:type="dxa"/>
+            <w:vAlign w:val="center"/>
+          </w:tcPr>
+          <w:p>
+            <w:pPr>
+              <w:pStyle w:val="TableText"/>
+              <w:spacing w:before="120" w:after="120"/>
+              <w:jc w:val="center"/>
+            </w:pPr>
+            <w:r>
+              <w:t>241.19.10.100 /24</w:t>
+            </w:r>
+          </w:p>
+        </w:tc>
+        <w:tc>
+          <w:tcPr>
+            <w:tcW w:w="6917" w:type="dxa"/>
+            <w:vAlign w:val="center"/>
+          </w:tcPr>
+          <w:p>
+            <w:pPr>
+              <w:pStyle w:val="TableText"/>
+              <w:spacing w:before="120" w:after="120"/>
+              <w:jc w:val="center"/>
+            </w:pPr>
+          </w:p>
+        </w:tc>
+      </w:tr>
+      <w:tr>
+        <w:trPr>
+          <w:cantSplit/>
+          <w:trHeight w:val="567"/>
+          <w:jc w:val="center"/>
+        </w:trPr>
+        <w:tc>
+          <w:tcPr>
+            <w:tcW w:w="2974" w:type="dxa"/>
+            <w:vAlign w:val="center"/>
+          </w:tcPr>
+          <w:p>
+            <w:pPr>
+              <w:pStyle w:val="TableText"/>
+              <w:spacing w:before="120" w:after="120"/>
+              <w:jc w:val="center"/>
+            </w:pPr>
+            <w:r>
+              <w:t>192.168.30.255 /24</w:t>
+            </w:r>
+          </w:p>
+        </w:tc>
+        <w:tc>
+          <w:tcPr>
+            <w:tcW w:w="6917" w:type="dxa"/>
+            <w:vAlign w:val="center"/>
+          </w:tcPr>
+          <w:p>
+            <w:pPr>
+              <w:pStyle w:val="TableText"/>
+              <w:spacing w:before="120" w:after="120"/>
+              <w:jc w:val="center"/>
+            </w:pPr>
+          </w:p>
+        </w:tc>
+      </w:tr>
+      <w:tr>
+        <w:trPr>
+          <w:cantSplit/>
+          <w:trHeight w:val="567"/>
+          <w:jc w:val="center"/>
+        </w:trPr>
+        <w:tc>
+          <w:tcPr>
+            <w:tcW w:w="2974" w:type="dxa"/>
+            <w:vAlign w:val="center"/>
+          </w:tcPr>
+          <w:p>
+            <w:pPr>
+              <w:pStyle w:val="TableText"/>
+              <w:spacing w:before="120" w:after="120"/>
+              <w:jc w:val="center"/>
+            </w:pPr>
+            <w:r>
+              <w:t>224.0.0.5 /16</w:t>
+            </w:r>
+          </w:p>
+        </w:tc>
+        <w:tc>
+          <w:tcPr>
+            <w:tcW w:w="6917" w:type="dxa"/>
+            <w:vAlign w:val="center"/>
+          </w:tcPr>
+          <w:p>
+            <w:pPr>
+              <w:pStyle w:val="TableText"/>
+              <w:spacing w:before="120" w:after="120"/>
+              <w:jc w:val="center"/>
+            </w:pPr>
+          </w:p>
+        </w:tc>
+      </w:tr>
+      <w:tr>
+        <w:trPr>
+          <w:cantSplit/>
+          <w:trHeight w:val="567"/>
+          <w:jc w:val="center"/>
+        </w:trPr>
+        <w:tc>
+          <w:tcPr>
+            <w:tcW w:w="2974" w:type="dxa"/>
+            <w:vAlign w:val="center"/>
+          </w:tcPr>
+          <w:p>
+            <w:pPr>
+              <w:pStyle w:val="TableText"/>
+              <w:spacing w:before="120" w:after="120"/>
+              <w:jc w:val="center"/>
+            </w:pPr>
+            <w:r>
+              <w:t>10.0.0.0 /16</w:t>
+            </w:r>
+          </w:p>
+        </w:tc>
+        <w:tc>
+          <w:tcPr>
+            <w:tcW w:w="6917" w:type="dxa"/>
+            <w:vAlign w:val="center"/>
+          </w:tcPr>
+          <w:p>
+            <w:pPr>
+              <w:pStyle w:val="TableText"/>
+              <w:spacing w:before="120" w:after="120"/>
+              <w:jc w:val="center"/>
             </w:pPr>
           </w:p>
         </w:tc>
@@ -2016,6 +2628,184 @@
     </w:lvl>
   </w:abstractNum>
   <w:abstractNum w:abstractNumId="1" w15:restartNumberingAfterBreak="0">
+    <w:nsid w:val="46E16E9B"/>
+    <w:multiLevelType w:val="hybridMultilevel"/>
+    <w:tmpl w:val="FB381876"/>
+    <w:lvl w:ilvl="0" w:tplc="080A000F">
+      <w:start w:val="1"/>
+      <w:numFmt w:val="decimal"/>
+      <w:lvlText w:val="%1."/>
+      <w:lvlJc w:val="left"/>
+      <w:pPr>
+        <w:ind w:left="360" w:hanging="360"/>
+      </w:pPr>
+      <w:rPr>
+        <w:rFonts w:hint="default"/>
+      </w:rPr>
+    </w:lvl>
+    <w:lvl w:ilvl="1" w:tplc="080A0019" w:tentative="1">
+      <w:start w:val="1"/>
+      <w:numFmt w:val="lowerLetter"/>
+      <w:lvlText w:val="%2."/>
+      <w:lvlJc w:val="left"/>
+      <w:pPr>
+        <w:ind w:left="1080" w:hanging="360"/>
+      </w:pPr>
+    </w:lvl>
+    <w:lvl w:ilvl="2" w:tplc="080A001B" w:tentative="1">
+      <w:start w:val="1"/>
+      <w:numFmt w:val="lowerRoman"/>
+      <w:lvlText w:val="%3."/>
+      <w:lvlJc w:val="right"/>
+      <w:pPr>
+        <w:ind w:left="1800" w:hanging="180"/>
+      </w:pPr>
+    </w:lvl>
+    <w:lvl w:ilvl="3" w:tplc="080A000F" w:tentative="1">
+      <w:start w:val="1"/>
+      <w:numFmt w:val="decimal"/>
+      <w:lvlText w:val="%4."/>
+      <w:lvlJc w:val="left"/>
+      <w:pPr>
+        <w:ind w:left="2520" w:hanging="360"/>
+      </w:pPr>
+    </w:lvl>
+    <w:lvl w:ilvl="4" w:tplc="080A0019" w:tentative="1">
+      <w:start w:val="1"/>
+      <w:numFmt w:val="lowerLetter"/>
+      <w:lvlText w:val="%5."/>
+      <w:lvlJc w:val="left"/>
+      <w:pPr>
+        <w:ind w:left="3240" w:hanging="360"/>
+      </w:pPr>
+    </w:lvl>
+    <w:lvl w:ilvl="5" w:tplc="080A001B" w:tentative="1">
+      <w:start w:val="1"/>
+      <w:numFmt w:val="lowerRoman"/>
+      <w:lvlText w:val="%6."/>
+      <w:lvlJc w:val="right"/>
+      <w:pPr>
+        <w:ind w:left="3960" w:hanging="180"/>
+      </w:pPr>
+    </w:lvl>
+    <w:lvl w:ilvl="6" w:tplc="080A000F" w:tentative="1">
+      <w:start w:val="1"/>
+      <w:numFmt w:val="decimal"/>
+      <w:lvlText w:val="%7."/>
+      <w:lvlJc w:val="left"/>
+      <w:pPr>
+        <w:ind w:left="4680" w:hanging="360"/>
+      </w:pPr>
+    </w:lvl>
+    <w:lvl w:ilvl="7" w:tplc="080A0019" w:tentative="1">
+      <w:start w:val="1"/>
+      <w:numFmt w:val="lowerLetter"/>
+      <w:lvlText w:val="%8."/>
+      <w:lvlJc w:val="left"/>
+      <w:pPr>
+        <w:ind w:left="5400" w:hanging="360"/>
+      </w:pPr>
+    </w:lvl>
+    <w:lvl w:ilvl="8" w:tplc="080A001B" w:tentative="1">
+      <w:start w:val="1"/>
+      <w:numFmt w:val="lowerRoman"/>
+      <w:lvlText w:val="%9."/>
+      <w:lvlJc w:val="right"/>
+      <w:pPr>
+        <w:ind w:left="6120" w:hanging="180"/>
+      </w:pPr>
+    </w:lvl>
+  </w:abstractNum>
+  <w:abstractNum w:abstractNumId="2" w15:restartNumberingAfterBreak="0">
+    <w:nsid w:val="46F55CFE"/>
+    <w:multiLevelType w:val="hybridMultilevel"/>
+    <w:tmpl w:val="59F09F56"/>
+    <w:lvl w:ilvl="0" w:tplc="EBB045D0">
+      <w:start w:val="4"/>
+      <w:numFmt w:val="decimal"/>
+      <w:lvlText w:val="%1."/>
+      <w:lvlJc w:val="left"/>
+      <w:pPr>
+        <w:ind w:left="360" w:hanging="360"/>
+      </w:pPr>
+      <w:rPr>
+        <w:rFonts w:hint="default"/>
+      </w:rPr>
+    </w:lvl>
+    <w:lvl w:ilvl="1" w:tplc="FFFFFFFF" w:tentative="1">
+      <w:start w:val="1"/>
+      <w:numFmt w:val="lowerLetter"/>
+      <w:lvlText w:val="%2."/>
+      <w:lvlJc w:val="left"/>
+      <w:pPr>
+        <w:ind w:left="1080" w:hanging="360"/>
+      </w:pPr>
+    </w:lvl>
+    <w:lvl w:ilvl="2" w:tplc="FFFFFFFF" w:tentative="1">
+      <w:start w:val="1"/>
+      <w:numFmt w:val="lowerRoman"/>
+      <w:lvlText w:val="%3."/>
+      <w:lvlJc w:val="right"/>
+      <w:pPr>
+        <w:ind w:left="1800" w:hanging="180"/>
+      </w:pPr>
+    </w:lvl>
+    <w:lvl w:ilvl="3" w:tplc="FFFFFFFF" w:tentative="1">
+      <w:start w:val="1"/>
+      <w:numFmt w:val="decimal"/>
+      <w:lvlText w:val="%4."/>
+      <w:lvlJc w:val="left"/>
+      <w:pPr>
+        <w:ind w:left="2520" w:hanging="360"/>
+      </w:pPr>
+    </w:lvl>
+    <w:lvl w:ilvl="4" w:tplc="FFFFFFFF" w:tentative="1">
+      <w:start w:val="1"/>
+      <w:numFmt w:val="lowerLetter"/>
+      <w:lvlText w:val="%5."/>
+      <w:lvlJc w:val="left"/>
+      <w:pPr>
+        <w:ind w:left="3240" w:hanging="360"/>
+      </w:pPr>
+    </w:lvl>
+    <w:lvl w:ilvl="5" w:tplc="FFFFFFFF" w:tentative="1">
+      <w:start w:val="1"/>
+      <w:numFmt w:val="lowerRoman"/>
+      <w:lvlText w:val="%6."/>
+      <w:lvlJc w:val="right"/>
+      <w:pPr>
+        <w:ind w:left="3960" w:hanging="180"/>
+      </w:pPr>
+    </w:lvl>
+    <w:lvl w:ilvl="6" w:tplc="FFFFFFFF" w:tentative="1">
+      <w:start w:val="1"/>
+      <w:numFmt w:val="decimal"/>
+      <w:lvlText w:val="%7."/>
+      <w:lvlJc w:val="left"/>
+      <w:pPr>
+        <w:ind w:left="4680" w:hanging="360"/>
+      </w:pPr>
+    </w:lvl>
+    <w:lvl w:ilvl="7" w:tplc="FFFFFFFF" w:tentative="1">
+      <w:start w:val="1"/>
+      <w:numFmt w:val="lowerLetter"/>
+      <w:lvlText w:val="%8."/>
+      <w:lvlJc w:val="left"/>
+      <w:pPr>
+        <w:ind w:left="5400" w:hanging="360"/>
+      </w:pPr>
+    </w:lvl>
+    <w:lvl w:ilvl="8" w:tplc="FFFFFFFF" w:tentative="1">
+      <w:start w:val="1"/>
+      <w:numFmt w:val="lowerRoman"/>
+      <w:lvlText w:val="%9."/>
+      <w:lvlJc w:val="right"/>
+      <w:pPr>
+        <w:ind w:left="6120" w:hanging="180"/>
+      </w:pPr>
+    </w:lvl>
+  </w:abstractNum>
+  <w:abstractNum w:abstractNumId="3" w15:restartNumberingAfterBreak="0">
     <w:nsid w:val="6720045F"/>
     <w:multiLevelType w:val="hybridMultilevel"/>
     <w:tmpl w:val="93FCB2EA"/>
@@ -2104,10 +2894,10 @@
       </w:pPr>
     </w:lvl>
   </w:abstractNum>
-  <w:abstractNum w:abstractNumId="2" w15:restartNumberingAfterBreak="0">
+  <w:abstractNum w:abstractNumId="4" w15:restartNumberingAfterBreak="0">
     <w:nsid w:val="6D3433F8"/>
     <w:multiLevelType w:val="hybridMultilevel"/>
-    <w:tmpl w:val="BC00E84A"/>
+    <w:tmpl w:val="2016543A"/>
     <w:lvl w:ilvl="0" w:tplc="080A000F">
       <w:start w:val="1"/>
       <w:numFmt w:val="decimal"/>
@@ -2194,13 +2984,19 @@
     </w:lvl>
   </w:abstractNum>
   <w:num w:numId="1" w16cid:durableId="1826313920">
-    <w:abstractNumId w:val="2"/>
+    <w:abstractNumId w:val="4"/>
   </w:num>
   <w:num w:numId="2" w16cid:durableId="1185903120">
-    <w:abstractNumId w:val="1"/>
+    <w:abstractNumId w:val="3"/>
   </w:num>
   <w:num w:numId="3" w16cid:durableId="331613229">
     <w:abstractNumId w:val="0"/>
+  </w:num>
+  <w:num w:numId="4" w16cid:durableId="725450516">
+    <w:abstractNumId w:val="1"/>
+  </w:num>
+  <w:num w:numId="5" w16cid:durableId="1095513936">
+    <w:abstractNumId w:val="2"/>
   </w:num>
 </w:numbering>
 </file>
@@ -2404,7 +3200,7 @@
     <w:lsdException w:name="Medium Shading 2 Accent 1" w:uiPriority="64"/>
     <w:lsdException w:name="Medium List 1 Accent 1" w:uiPriority="65"/>
     <w:lsdException w:name="Revision" w:semiHidden="1"/>
-    <w:lsdException w:name="List Paragraph" w:uiPriority="34" w:qFormat="1"/>
+    <w:lsdException w:name="List Paragraph" w:uiPriority="1" w:qFormat="1"/>
     <w:lsdException w:name="Quote" w:uiPriority="29" w:qFormat="1"/>
     <w:lsdException w:name="Intense Quote" w:uiPriority="30" w:qFormat="1"/>
     <w:lsdException w:name="Medium List 2 Accent 1" w:uiPriority="66"/>
@@ -2618,13 +3414,13 @@
       <w14:ligatures w14:val="none"/>
     </w:rPr>
   </w:style>
-  <w:style w:type="character" w:default="1" w:styleId="Fuentedeprrafopredeter">
+  <w:style w:type="character" w:default="1" w:styleId="DefaultParagraphFont">
     <w:name w:val="Default Paragraph Font"/>
     <w:uiPriority w:val="1"/>
     <w:semiHidden/>
     <w:unhideWhenUsed/>
   </w:style>
-  <w:style w:type="table" w:default="1" w:styleId="Tablanormal">
+  <w:style w:type="table" w:default="1" w:styleId="TableNormal">
     <w:name w:val="Normal Table"/>
     <w:uiPriority w:val="99"/>
     <w:semiHidden/>
@@ -2639,16 +3435,16 @@
       </w:tblCellMar>
     </w:tblPr>
   </w:style>
-  <w:style w:type="numbering" w:default="1" w:styleId="Sinlista">
+  <w:style w:type="numbering" w:default="1" w:styleId="NoList">
     <w:name w:val="No List"/>
     <w:uiPriority w:val="99"/>
     <w:semiHidden/>
     <w:unhideWhenUsed/>
   </w:style>
-  <w:style w:type="paragraph" w:styleId="Textoindependiente">
+  <w:style w:type="paragraph" w:styleId="BodyText">
     <w:name w:val="Body Text"/>
     <w:basedOn w:val="Normal"/>
-    <w:link w:val="TextoindependienteCar"/>
+    <w:link w:val="BodyTextChar"/>
     <w:rsid w:val="00CE3D4D"/>
     <w:pPr>
       <w:jc w:val="both"/>
@@ -2657,10 +3453,10 @@
       <w:sz w:val="24"/>
     </w:rPr>
   </w:style>
-  <w:style w:type="character" w:customStyle="1" w:styleId="TextoindependienteCar">
-    <w:name w:val="Texto independiente Car"/>
-    <w:basedOn w:val="Fuentedeprrafopredeter"/>
-    <w:link w:val="Textoindependiente"/>
+  <w:style w:type="character" w:customStyle="1" w:styleId="BodyTextChar">
+    <w:name w:val="Body Text Char"/>
+    <w:basedOn w:val="DefaultParagraphFont"/>
+    <w:link w:val="BodyText"/>
     <w:rsid w:val="00CE3D4D"/>
     <w:rPr>
       <w:rFonts w:ascii="Times New Roman" w:eastAsia="Times New Roman" w:hAnsi="Times New Roman" w:cs="Times New Roman"/>
@@ -2671,18 +3467,18 @@
       <w14:ligatures w14:val="none"/>
     </w:rPr>
   </w:style>
-  <w:style w:type="paragraph" w:styleId="Prrafodelista">
+  <w:style w:type="paragraph" w:styleId="ListParagraph">
     <w:name w:val="List Paragraph"/>
     <w:basedOn w:val="Normal"/>
-    <w:uiPriority w:val="34"/>
+    <w:uiPriority w:val="1"/>
     <w:qFormat/>
     <w:rsid w:val="00CE3D4D"/>
     <w:pPr>
       <w:ind w:left="720"/>
     </w:pPr>
   </w:style>
-  <w:style w:type="table" w:customStyle="1" w:styleId="TableNormal">
-    <w:name w:val="Table Normal"/>
+  <w:style w:type="table" w:customStyle="1" w:styleId="TableNormal1">
+    <w:name w:val="Table Normal1"/>
     <w:uiPriority w:val="2"/>
     <w:semiHidden/>
     <w:unhideWhenUsed/>
@@ -2719,6 +3515,51 @@
     <w:rPr>
       <w:rFonts w:asciiTheme="minorHAnsi" w:eastAsiaTheme="minorHAnsi" w:hAnsiTheme="minorHAnsi" w:cstheme="minorBidi"/>
       <w:sz w:val="22"/>
+      <w:szCs w:val="22"/>
+      <w:lang w:val="en-US" w:eastAsia="en-US"/>
+    </w:rPr>
+  </w:style>
+  <w:style w:type="paragraph" w:customStyle="1" w:styleId="TableText">
+    <w:name w:val="Table Text"/>
+    <w:basedOn w:val="Normal"/>
+    <w:link w:val="TableTextChar"/>
+    <w:qFormat/>
+    <w:rsid w:val="00C46BE3"/>
+    <w:pPr>
+      <w:keepNext/>
+      <w:spacing w:before="60" w:after="60"/>
+    </w:pPr>
+    <w:rPr>
+      <w:rFonts w:ascii="Arial" w:eastAsia="Calibri" w:hAnsi="Arial"/>
+      <w:lang w:val="en-US" w:eastAsia="en-US"/>
+    </w:rPr>
+  </w:style>
+  <w:style w:type="character" w:customStyle="1" w:styleId="TableTextChar">
+    <w:name w:val="Table Text Char"/>
+    <w:link w:val="TableText"/>
+    <w:rsid w:val="00C46BE3"/>
+    <w:rPr>
+      <w:rFonts w:ascii="Arial" w:eastAsia="Calibri" w:hAnsi="Arial" w:cs="Times New Roman"/>
+      <w:kern w:val="0"/>
+      <w:sz w:val="20"/>
+      <w:szCs w:val="20"/>
+      <w:lang w:val="en-US"/>
+      <w14:ligatures w14:val="none"/>
+    </w:rPr>
+  </w:style>
+  <w:style w:type="paragraph" w:customStyle="1" w:styleId="TableHeading">
+    <w:name w:val="Table Heading"/>
+    <w:basedOn w:val="Normal"/>
+    <w:qFormat/>
+    <w:rsid w:val="00C46BE3"/>
+    <w:pPr>
+      <w:keepNext/>
+      <w:spacing w:before="60" w:after="60" w:line="276" w:lineRule="auto"/>
+      <w:jc w:val="center"/>
+    </w:pPr>
+    <w:rPr>
+      <w:rFonts w:ascii="Arial" w:eastAsia="Calibri" w:hAnsi="Arial"/>
+      <w:b/>
       <w:szCs w:val="22"/>
       <w:lang w:val="en-US" w:eastAsia="en-US"/>
     </w:rPr>

--- a/Calendario2024/Examenes/Ejercicios_examen_rapido1.docx
+++ b/Calendario2024/Examenes/Ejercicios_examen_rapido1.docx
@@ -1630,7 +1630,7 @@
       </w:tr>
       <w:tr>
         <w:trPr>
-          <w:trHeight w:hRule="exact" w:val="1212"/>
+          <w:trHeight w:hRule="exact" w:val="851"/>
         </w:trPr>
         <w:tc>
           <w:tcPr>
@@ -1804,7 +1804,7 @@
       </w:tr>
       <w:tr>
         <w:trPr>
-          <w:trHeight w:hRule="exact" w:val="1526"/>
+          <w:trHeight w:hRule="exact" w:val="851"/>
         </w:trPr>
         <w:tc>
           <w:tcPr>
@@ -1973,553 +1973,250 @@
           </w:p>
         </w:tc>
       </w:tr>
-    </w:tbl>
-    <w:p/>
-    <w:p/>
-    <w:p/>
-    <w:p/>
-    <w:p/>
-    <w:p>
-      <w:pPr>
-        <w:pStyle w:val="BodyText"/>
-        <w:spacing w:before="44"/>
-        <w:ind w:left="360"/>
-        <w:rPr>
-          <w:rFonts w:ascii="Arial" w:hAnsi="Arial" w:cs="Arial"/>
-          <w:sz w:val="20"/>
-        </w:rPr>
-      </w:pPr>
-    </w:p>
-    <w:p>
-      <w:pPr>
-        <w:pStyle w:val="BodyText"/>
-        <w:spacing w:before="44"/>
-        <w:ind w:left="360"/>
-        <w:rPr>
-          <w:rFonts w:ascii="Arial" w:hAnsi="Arial" w:cs="Arial"/>
-          <w:sz w:val="20"/>
-        </w:rPr>
-      </w:pPr>
-    </w:p>
-    <w:p>
-      <w:pPr>
-        <w:pStyle w:val="BodyText"/>
-        <w:spacing w:before="44"/>
-        <w:ind w:left="360"/>
-        <w:rPr>
-          <w:rFonts w:ascii="Arial" w:hAnsi="Arial" w:cs="Arial"/>
-          <w:sz w:val="20"/>
-        </w:rPr>
-      </w:pPr>
-    </w:p>
-    <w:p>
-      <w:pPr>
-        <w:pStyle w:val="BodyText"/>
-        <w:spacing w:before="44"/>
-        <w:ind w:left="360"/>
-        <w:rPr>
-          <w:rFonts w:ascii="Arial" w:hAnsi="Arial" w:cs="Arial"/>
-          <w:sz w:val="20"/>
-        </w:rPr>
-      </w:pPr>
-    </w:p>
-    <w:p>
-      <w:pPr>
-        <w:pStyle w:val="BodyText"/>
-        <w:spacing w:before="44"/>
-        <w:ind w:left="360"/>
-        <w:rPr>
-          <w:rFonts w:ascii="Arial" w:hAnsi="Arial" w:cs="Arial"/>
-          <w:sz w:val="20"/>
-        </w:rPr>
-      </w:pPr>
-    </w:p>
-    <w:p>
-      <w:pPr>
-        <w:pStyle w:val="BodyText"/>
-        <w:numPr>
-          <w:ilvl w:val="0"/>
-          <w:numId w:val="5"/>
-        </w:numPr>
-        <w:spacing w:before="44"/>
-        <w:rPr>
-          <w:rFonts w:ascii="Arial" w:hAnsi="Arial" w:cs="Arial"/>
-          <w:sz w:val="20"/>
-        </w:rPr>
-      </w:pPr>
-      <w:r>
-        <w:rPr>
-          <w:rFonts w:ascii="Arial" w:hAnsi="Arial" w:cs="Arial"/>
-          <w:sz w:val="20"/>
-        </w:rPr>
-        <w:t xml:space="preserve">Analice la tabla que se muestra a continuación e identifique el tipo de dirección: </w:t>
-      </w:r>
-      <w:r>
-        <w:rPr>
-          <w:rFonts w:ascii="Arial" w:hAnsi="Arial" w:cs="Arial"/>
-          <w:b/>
-          <w:bCs/>
-          <w:sz w:val="20"/>
-        </w:rPr>
-        <w:t>red</w:t>
-      </w:r>
-      <w:r>
-        <w:rPr>
-          <w:rFonts w:ascii="Arial" w:hAnsi="Arial" w:cs="Arial"/>
-          <w:sz w:val="20"/>
-        </w:rPr>
-        <w:t xml:space="preserve">, </w:t>
-      </w:r>
-      <w:r>
-        <w:rPr>
-          <w:rFonts w:ascii="Arial" w:hAnsi="Arial" w:cs="Arial"/>
-          <w:b/>
-          <w:bCs/>
-          <w:sz w:val="20"/>
-        </w:rPr>
-        <w:t>host</w:t>
-      </w:r>
-      <w:r>
-        <w:rPr>
-          <w:rFonts w:ascii="Arial" w:hAnsi="Arial" w:cs="Arial"/>
-          <w:sz w:val="20"/>
-        </w:rPr>
-        <w:t xml:space="preserve">, </w:t>
-      </w:r>
-      <w:r>
-        <w:rPr>
-          <w:rFonts w:ascii="Arial" w:hAnsi="Arial" w:cs="Arial"/>
-          <w:b/>
-          <w:bCs/>
-          <w:sz w:val="20"/>
-        </w:rPr>
-        <w:t>broadcast</w:t>
-      </w:r>
-      <w:r>
-        <w:rPr>
-          <w:rFonts w:ascii="Arial" w:hAnsi="Arial" w:cs="Arial"/>
-          <w:sz w:val="20"/>
-        </w:rPr>
-        <w:t xml:space="preserve">, </w:t>
-      </w:r>
-      <w:proofErr w:type="spellStart"/>
-      <w:r>
-        <w:rPr>
-          <w:rFonts w:ascii="Arial" w:hAnsi="Arial" w:cs="Arial"/>
-          <w:b/>
-          <w:bCs/>
-          <w:sz w:val="20"/>
-        </w:rPr>
-        <w:t>loopback</w:t>
-      </w:r>
-      <w:proofErr w:type="spellEnd"/>
-      <w:r>
-        <w:rPr>
-          <w:rFonts w:ascii="Arial" w:hAnsi="Arial" w:cs="Arial"/>
-          <w:b/>
-          <w:bCs/>
-          <w:sz w:val="20"/>
-        </w:rPr>
-        <w:t>,</w:t>
-      </w:r>
-      <w:r>
-        <w:rPr>
-          <w:rFonts w:ascii="Arial" w:hAnsi="Arial" w:cs="Arial"/>
-          <w:sz w:val="20"/>
-        </w:rPr>
-        <w:t xml:space="preserve"> </w:t>
-      </w:r>
-      <w:proofErr w:type="spellStart"/>
-      <w:r>
-        <w:rPr>
-          <w:rFonts w:ascii="Arial" w:hAnsi="Arial" w:cs="Arial"/>
-          <w:b/>
-          <w:bCs/>
-          <w:sz w:val="20"/>
-        </w:rPr>
-        <w:t>multicast</w:t>
-      </w:r>
-      <w:proofErr w:type="spellEnd"/>
-      <w:r>
-        <w:rPr>
-          <w:rFonts w:ascii="Arial" w:hAnsi="Arial" w:cs="Arial"/>
-          <w:b/>
-          <w:bCs/>
-          <w:sz w:val="20"/>
-        </w:rPr>
-        <w:t xml:space="preserve"> </w:t>
-      </w:r>
-      <w:r>
-        <w:rPr>
-          <w:rFonts w:ascii="Arial" w:hAnsi="Arial" w:cs="Arial"/>
-          <w:sz w:val="20"/>
-        </w:rPr>
-        <w:t xml:space="preserve">(clase d) </w:t>
-      </w:r>
-      <w:r>
-        <w:rPr>
-          <w:rFonts w:ascii="Arial" w:hAnsi="Arial" w:cs="Arial"/>
-          <w:sz w:val="20"/>
-        </w:rPr>
-        <w:t>o</w:t>
-      </w:r>
-      <w:r>
-        <w:rPr>
-          <w:rFonts w:ascii="Arial" w:hAnsi="Arial" w:cs="Arial"/>
-          <w:sz w:val="20"/>
-        </w:rPr>
-        <w:t xml:space="preserve"> </w:t>
-      </w:r>
-      <w:r>
-        <w:rPr>
-          <w:rFonts w:ascii="Arial" w:hAnsi="Arial" w:cs="Arial"/>
-          <w:b/>
-          <w:bCs/>
-          <w:sz w:val="20"/>
-        </w:rPr>
-        <w:t xml:space="preserve">investigación </w:t>
-      </w:r>
-      <w:r>
-        <w:rPr>
-          <w:rFonts w:ascii="Arial" w:hAnsi="Arial" w:cs="Arial"/>
-          <w:sz w:val="20"/>
-        </w:rPr>
-        <w:t>(clase e)</w:t>
-      </w:r>
-    </w:p>
-    <w:p>
-      <w:pPr>
-        <w:rPr>
-          <w:rFonts w:ascii="Arial" w:hAnsi="Arial" w:cs="Arial"/>
-          <w:spacing w:val="-1"/>
-        </w:rPr>
-      </w:pPr>
-    </w:p>
-    <w:tbl>
-      <w:tblPr>
-        <w:tblW w:w="9891" w:type="dxa"/>
-        <w:jc w:val="center"/>
-        <w:tblBorders>
-          <w:top w:val="single" w:sz="2" w:space="0" w:color="auto"/>
-          <w:left w:val="single" w:sz="2" w:space="0" w:color="auto"/>
-          <w:bottom w:val="single" w:sz="2" w:space="0" w:color="auto"/>
-          <w:right w:val="single" w:sz="2" w:space="0" w:color="auto"/>
-          <w:insideH w:val="single" w:sz="2" w:space="0" w:color="auto"/>
-          <w:insideV w:val="single" w:sz="2" w:space="0" w:color="auto"/>
-        </w:tblBorders>
-        <w:tblLayout w:type="fixed"/>
-        <w:tblCellMar>
-          <w:top w:w="14" w:type="dxa"/>
-          <w:left w:w="115" w:type="dxa"/>
-          <w:bottom w:w="14" w:type="dxa"/>
-          <w:right w:w="115" w:type="dxa"/>
-        </w:tblCellMar>
-        <w:tblLook w:val="04A0" w:firstRow="1" w:lastRow="0" w:firstColumn="1" w:lastColumn="0" w:noHBand="0" w:noVBand="1"/>
-      </w:tblPr>
-      <w:tblGrid>
-        <w:gridCol w:w="2974"/>
-        <w:gridCol w:w="6917"/>
-      </w:tblGrid>
       <w:tr>
         <w:trPr>
-          <w:cantSplit/>
-          <w:jc w:val="center"/>
+          <w:trHeight w:hRule="exact" w:val="851"/>
         </w:trPr>
         <w:tc>
           <w:tcPr>
-            <w:tcW w:w="2974" w:type="dxa"/>
+            <w:tcW w:w="2065" w:type="dxa"/>
             <w:tcBorders>
-              <w:top w:val="single" w:sz="2" w:space="0" w:color="auto"/>
-              <w:left w:val="single" w:sz="2" w:space="0" w:color="auto"/>
-              <w:bottom w:val="single" w:sz="2" w:space="0" w:color="auto"/>
-              <w:right w:val="single" w:sz="2" w:space="0" w:color="auto"/>
-              <w:tl2br w:val="nil"/>
-              <w:tr2bl w:val="nil"/>
+              <w:top w:val="single" w:sz="5" w:space="0" w:color="000000"/>
+              <w:left w:val="single" w:sz="5" w:space="0" w:color="000000"/>
+              <w:bottom w:val="single" w:sz="5" w:space="0" w:color="000000"/>
+              <w:right w:val="single" w:sz="5" w:space="0" w:color="000000"/>
             </w:tcBorders>
-            <w:shd w:val="clear" w:color="auto" w:fill="DBE5F1"/>
-            <w:vAlign w:val="center"/>
-          </w:tcPr>
-          <w:p>
-            <w:pPr>
-              <w:pStyle w:val="TableHeading"/>
-              <w:rPr>
-                <w:szCs w:val="20"/>
-              </w:rPr>
-            </w:pPr>
-            <w:proofErr w:type="spellStart"/>
-            <w:r>
-              <w:rPr>
-                <w:szCs w:val="20"/>
-              </w:rPr>
-              <w:t>Dirección</w:t>
-            </w:r>
-            <w:proofErr w:type="spellEnd"/>
-            <w:r>
-              <w:rPr>
-                <w:szCs w:val="20"/>
-              </w:rPr>
-              <w:t xml:space="preserve"> IPv4 / </w:t>
-            </w:r>
-            <w:proofErr w:type="spellStart"/>
-            <w:r>
-              <w:rPr>
-                <w:szCs w:val="20"/>
-              </w:rPr>
-              <w:t>Prefijo</w:t>
-            </w:r>
-            <w:proofErr w:type="spellEnd"/>
-          </w:p>
-        </w:tc>
-        <w:tc>
-          <w:tcPr>
-            <w:tcW w:w="6917" w:type="dxa"/>
+            <w:vAlign w:val="center"/>
+          </w:tcPr>
+          <w:p>
+            <w:pPr>
+              <w:pStyle w:val="TableParagraph"/>
+              <w:spacing w:before="10"/>
+              <w:jc w:val="center"/>
+              <w:rPr>
+                <w:rFonts w:ascii="Arial" w:eastAsia="Times New Roman" w:hAnsi="Arial" w:cs="Arial"/>
+                <w:b/>
+                <w:bCs/>
+                <w:sz w:val="20"/>
+                <w:szCs w:val="20"/>
+              </w:rPr>
+            </w:pPr>
+            <w:r>
+              <w:rPr>
+                <w:rFonts w:ascii="Arial" w:eastAsia="Times New Roman" w:hAnsi="Arial" w:cs="Arial"/>
+                <w:b/>
+                <w:bCs/>
+                <w:sz w:val="20"/>
+                <w:szCs w:val="20"/>
+              </w:rPr>
+              <w:t>172.16.0.0 /23</w:t>
+            </w:r>
+          </w:p>
+        </w:tc>
+        <w:tc>
+          <w:tcPr>
+            <w:tcW w:w="850" w:type="dxa"/>
             <w:tcBorders>
-              <w:top w:val="single" w:sz="2" w:space="0" w:color="auto"/>
-              <w:left w:val="single" w:sz="2" w:space="0" w:color="auto"/>
-              <w:bottom w:val="single" w:sz="2" w:space="0" w:color="auto"/>
-              <w:right w:val="single" w:sz="2" w:space="0" w:color="auto"/>
-              <w:tl2br w:val="nil"/>
-              <w:tr2bl w:val="nil"/>
+              <w:top w:val="single" w:sz="5" w:space="0" w:color="000000"/>
+              <w:left w:val="single" w:sz="5" w:space="0" w:color="000000"/>
+              <w:bottom w:val="single" w:sz="5" w:space="0" w:color="000000"/>
+              <w:right w:val="single" w:sz="5" w:space="0" w:color="000000"/>
             </w:tcBorders>
-            <w:shd w:val="clear" w:color="auto" w:fill="DBE5F1"/>
-            <w:vAlign w:val="center"/>
-          </w:tcPr>
-          <w:p>
-            <w:pPr>
-              <w:pStyle w:val="TableHeading"/>
-              <w:rPr>
-                <w:szCs w:val="20"/>
-              </w:rPr>
-            </w:pPr>
-            <w:r>
-              <w:rPr>
-                <w:szCs w:val="20"/>
-              </w:rPr>
-              <w:t xml:space="preserve">Tipo de </w:t>
-            </w:r>
-            <w:proofErr w:type="spellStart"/>
-            <w:r>
-              <w:rPr>
-                <w:szCs w:val="20"/>
-              </w:rPr>
-              <w:t>dirección</w:t>
-            </w:r>
-            <w:proofErr w:type="spellEnd"/>
+            <w:vAlign w:val="center"/>
+          </w:tcPr>
+          <w:p>
+            <w:pPr>
+              <w:jc w:val="center"/>
+              <w:rPr>
+                <w:rFonts w:ascii="Arial" w:hAnsi="Arial" w:cs="Arial"/>
+              </w:rPr>
+            </w:pPr>
+          </w:p>
+        </w:tc>
+        <w:tc>
+          <w:tcPr>
+            <w:tcW w:w="2046" w:type="dxa"/>
+            <w:tcBorders>
+              <w:top w:val="single" w:sz="5" w:space="0" w:color="000000"/>
+              <w:left w:val="single" w:sz="5" w:space="0" w:color="000000"/>
+              <w:bottom w:val="single" w:sz="5" w:space="0" w:color="000000"/>
+              <w:right w:val="single" w:sz="5" w:space="0" w:color="000000"/>
+            </w:tcBorders>
+            <w:vAlign w:val="center"/>
+          </w:tcPr>
+          <w:p>
+            <w:pPr>
+              <w:pStyle w:val="TableParagraph"/>
+              <w:jc w:val="center"/>
+              <w:rPr>
+                <w:rFonts w:ascii="Arial" w:hAnsi="Arial" w:cs="Arial"/>
+                <w:sz w:val="20"/>
+                <w:szCs w:val="20"/>
+              </w:rPr>
+            </w:pPr>
+          </w:p>
+        </w:tc>
+        <w:tc>
+          <w:tcPr>
+            <w:tcW w:w="2693" w:type="dxa"/>
+            <w:tcBorders>
+              <w:top w:val="single" w:sz="5" w:space="0" w:color="000000"/>
+              <w:left w:val="single" w:sz="5" w:space="0" w:color="000000"/>
+              <w:bottom w:val="single" w:sz="5" w:space="0" w:color="000000"/>
+              <w:right w:val="single" w:sz="5" w:space="0" w:color="000000"/>
+            </w:tcBorders>
+            <w:vAlign w:val="center"/>
+          </w:tcPr>
+          <w:p>
+            <w:pPr>
+              <w:jc w:val="center"/>
+              <w:rPr>
+                <w:rFonts w:ascii="Arial" w:hAnsi="Arial" w:cs="Arial"/>
+              </w:rPr>
+            </w:pPr>
+          </w:p>
+        </w:tc>
+        <w:tc>
+          <w:tcPr>
+            <w:tcW w:w="2694" w:type="dxa"/>
+            <w:tcBorders>
+              <w:top w:val="single" w:sz="5" w:space="0" w:color="000000"/>
+              <w:left w:val="single" w:sz="5" w:space="0" w:color="000000"/>
+              <w:bottom w:val="single" w:sz="5" w:space="0" w:color="000000"/>
+              <w:right w:val="single" w:sz="5" w:space="0" w:color="000000"/>
+            </w:tcBorders>
+            <w:vAlign w:val="center"/>
+          </w:tcPr>
+          <w:p>
+            <w:pPr>
+              <w:jc w:val="center"/>
+              <w:rPr>
+                <w:rFonts w:ascii="Arial" w:hAnsi="Arial" w:cs="Arial"/>
+              </w:rPr>
+            </w:pPr>
           </w:p>
         </w:tc>
       </w:tr>
       <w:tr>
         <w:trPr>
-          <w:cantSplit/>
-          <w:trHeight w:val="567"/>
-          <w:jc w:val="center"/>
+          <w:trHeight w:hRule="exact" w:val="851"/>
         </w:trPr>
         <w:tc>
           <w:tcPr>
-            <w:tcW w:w="2974" w:type="dxa"/>
-            <w:vAlign w:val="center"/>
-          </w:tcPr>
-          <w:p>
-            <w:pPr>
-              <w:pStyle w:val="TableText"/>
-              <w:spacing w:before="120" w:after="120"/>
-              <w:jc w:val="center"/>
-            </w:pPr>
-            <w:r>
-              <w:t>127.1.0.10 /24</w:t>
-            </w:r>
-          </w:p>
-        </w:tc>
-        <w:tc>
-          <w:tcPr>
-            <w:tcW w:w="6917" w:type="dxa"/>
-            <w:vAlign w:val="center"/>
-          </w:tcPr>
-          <w:p>
-            <w:pPr>
-              <w:pStyle w:val="TableText"/>
-              <w:spacing w:before="120" w:after="120"/>
-              <w:jc w:val="center"/>
-            </w:pPr>
-          </w:p>
-        </w:tc>
-      </w:tr>
-      <w:tr>
-        <w:trPr>
-          <w:cantSplit/>
-          <w:trHeight w:val="567"/>
-          <w:jc w:val="center"/>
-        </w:trPr>
-        <w:tc>
-          <w:tcPr>
-            <w:tcW w:w="2974" w:type="dxa"/>
-            <w:vAlign w:val="center"/>
-          </w:tcPr>
-          <w:p>
-            <w:pPr>
-              <w:pStyle w:val="TableText"/>
-              <w:spacing w:before="120" w:after="120"/>
-              <w:jc w:val="center"/>
-            </w:pPr>
-            <w:r>
-              <w:t>8.15.20.0 /8</w:t>
-            </w:r>
-          </w:p>
-        </w:tc>
-        <w:tc>
-          <w:tcPr>
-            <w:tcW w:w="6917" w:type="dxa"/>
-            <w:vAlign w:val="center"/>
-          </w:tcPr>
-          <w:p>
-            <w:pPr>
-              <w:pStyle w:val="TableText"/>
-              <w:spacing w:before="120" w:after="120"/>
-              <w:jc w:val="center"/>
-            </w:pPr>
-          </w:p>
-        </w:tc>
-      </w:tr>
-      <w:tr>
-        <w:trPr>
-          <w:cantSplit/>
-          <w:trHeight w:val="567"/>
-          <w:jc w:val="center"/>
-        </w:trPr>
-        <w:tc>
-          <w:tcPr>
-            <w:tcW w:w="2974" w:type="dxa"/>
-            <w:vAlign w:val="center"/>
-          </w:tcPr>
-          <w:p>
-            <w:pPr>
-              <w:pStyle w:val="TableText"/>
-              <w:spacing w:before="120" w:after="120"/>
-              <w:jc w:val="center"/>
-            </w:pPr>
-            <w:r>
-              <w:t>241.19.10.100 /24</w:t>
-            </w:r>
-          </w:p>
-        </w:tc>
-        <w:tc>
-          <w:tcPr>
-            <w:tcW w:w="6917" w:type="dxa"/>
-            <w:vAlign w:val="center"/>
-          </w:tcPr>
-          <w:p>
-            <w:pPr>
-              <w:pStyle w:val="TableText"/>
-              <w:spacing w:before="120" w:after="120"/>
-              <w:jc w:val="center"/>
-            </w:pPr>
-          </w:p>
-        </w:tc>
-      </w:tr>
-      <w:tr>
-        <w:trPr>
-          <w:cantSplit/>
-          <w:trHeight w:val="567"/>
-          <w:jc w:val="center"/>
-        </w:trPr>
-        <w:tc>
-          <w:tcPr>
-            <w:tcW w:w="2974" w:type="dxa"/>
-            <w:vAlign w:val="center"/>
-          </w:tcPr>
-          <w:p>
-            <w:pPr>
-              <w:pStyle w:val="TableText"/>
-              <w:spacing w:before="120" w:after="120"/>
-              <w:jc w:val="center"/>
-            </w:pPr>
-            <w:r>
-              <w:t>192.168.30.255 /24</w:t>
-            </w:r>
-          </w:p>
-        </w:tc>
-        <w:tc>
-          <w:tcPr>
-            <w:tcW w:w="6917" w:type="dxa"/>
-            <w:vAlign w:val="center"/>
-          </w:tcPr>
-          <w:p>
-            <w:pPr>
-              <w:pStyle w:val="TableText"/>
-              <w:spacing w:before="120" w:after="120"/>
-              <w:jc w:val="center"/>
-            </w:pPr>
-          </w:p>
-        </w:tc>
-      </w:tr>
-      <w:tr>
-        <w:trPr>
-          <w:cantSplit/>
-          <w:trHeight w:val="567"/>
-          <w:jc w:val="center"/>
-        </w:trPr>
-        <w:tc>
-          <w:tcPr>
-            <w:tcW w:w="2974" w:type="dxa"/>
-            <w:vAlign w:val="center"/>
-          </w:tcPr>
-          <w:p>
-            <w:pPr>
-              <w:pStyle w:val="TableText"/>
-              <w:spacing w:before="120" w:after="120"/>
-              <w:jc w:val="center"/>
-            </w:pPr>
-            <w:r>
-              <w:t>224.0.0.5 /16</w:t>
-            </w:r>
-          </w:p>
-        </w:tc>
-        <w:tc>
-          <w:tcPr>
-            <w:tcW w:w="6917" w:type="dxa"/>
-            <w:vAlign w:val="center"/>
-          </w:tcPr>
-          <w:p>
-            <w:pPr>
-              <w:pStyle w:val="TableText"/>
-              <w:spacing w:before="120" w:after="120"/>
-              <w:jc w:val="center"/>
-            </w:pPr>
-          </w:p>
-        </w:tc>
-      </w:tr>
-      <w:tr>
-        <w:trPr>
-          <w:cantSplit/>
-          <w:trHeight w:val="567"/>
-          <w:jc w:val="center"/>
-        </w:trPr>
-        <w:tc>
-          <w:tcPr>
-            <w:tcW w:w="2974" w:type="dxa"/>
-            <w:vAlign w:val="center"/>
-          </w:tcPr>
-          <w:p>
-            <w:pPr>
-              <w:pStyle w:val="TableText"/>
-              <w:spacing w:before="120" w:after="120"/>
-              <w:jc w:val="center"/>
-            </w:pPr>
-            <w:r>
-              <w:t>10.0.0.0 /16</w:t>
-            </w:r>
-          </w:p>
-        </w:tc>
-        <w:tc>
-          <w:tcPr>
-            <w:tcW w:w="6917" w:type="dxa"/>
-            <w:vAlign w:val="center"/>
-          </w:tcPr>
-          <w:p>
-            <w:pPr>
-              <w:pStyle w:val="TableText"/>
-              <w:spacing w:before="120" w:after="120"/>
-              <w:jc w:val="center"/>
+            <w:tcW w:w="2065" w:type="dxa"/>
+            <w:tcBorders>
+              <w:top w:val="single" w:sz="5" w:space="0" w:color="000000"/>
+              <w:left w:val="single" w:sz="5" w:space="0" w:color="000000"/>
+              <w:bottom w:val="single" w:sz="5" w:space="0" w:color="000000"/>
+              <w:right w:val="single" w:sz="5" w:space="0" w:color="000000"/>
+            </w:tcBorders>
+            <w:vAlign w:val="center"/>
+          </w:tcPr>
+          <w:p>
+            <w:pPr>
+              <w:pStyle w:val="TableParagraph"/>
+              <w:spacing w:before="10"/>
+              <w:jc w:val="center"/>
+              <w:rPr>
+                <w:rFonts w:ascii="Arial" w:eastAsia="Times New Roman" w:hAnsi="Arial" w:cs="Arial"/>
+                <w:b/>
+                <w:bCs/>
+                <w:sz w:val="20"/>
+                <w:szCs w:val="20"/>
+              </w:rPr>
+            </w:pPr>
+            <w:r>
+              <w:rPr>
+                <w:rFonts w:ascii="Arial" w:eastAsia="Times New Roman" w:hAnsi="Arial" w:cs="Arial"/>
+                <w:b/>
+                <w:bCs/>
+                <w:sz w:val="20"/>
+                <w:szCs w:val="20"/>
+              </w:rPr>
+              <w:t>10.0.0.0 /14</w:t>
+            </w:r>
+          </w:p>
+        </w:tc>
+        <w:tc>
+          <w:tcPr>
+            <w:tcW w:w="850" w:type="dxa"/>
+            <w:tcBorders>
+              <w:top w:val="single" w:sz="5" w:space="0" w:color="000000"/>
+              <w:left w:val="single" w:sz="5" w:space="0" w:color="000000"/>
+              <w:bottom w:val="single" w:sz="5" w:space="0" w:color="000000"/>
+              <w:right w:val="single" w:sz="5" w:space="0" w:color="000000"/>
+            </w:tcBorders>
+            <w:vAlign w:val="center"/>
+          </w:tcPr>
+          <w:p>
+            <w:pPr>
+              <w:jc w:val="center"/>
+              <w:rPr>
+                <w:rFonts w:ascii="Arial" w:hAnsi="Arial" w:cs="Arial"/>
+              </w:rPr>
+            </w:pPr>
+          </w:p>
+        </w:tc>
+        <w:tc>
+          <w:tcPr>
+            <w:tcW w:w="2046" w:type="dxa"/>
+            <w:tcBorders>
+              <w:top w:val="single" w:sz="5" w:space="0" w:color="000000"/>
+              <w:left w:val="single" w:sz="5" w:space="0" w:color="000000"/>
+              <w:bottom w:val="single" w:sz="5" w:space="0" w:color="000000"/>
+              <w:right w:val="single" w:sz="5" w:space="0" w:color="000000"/>
+            </w:tcBorders>
+            <w:vAlign w:val="center"/>
+          </w:tcPr>
+          <w:p>
+            <w:pPr>
+              <w:pStyle w:val="TableParagraph"/>
+              <w:jc w:val="center"/>
+              <w:rPr>
+                <w:rFonts w:ascii="Arial" w:hAnsi="Arial" w:cs="Arial"/>
+                <w:sz w:val="20"/>
+                <w:szCs w:val="20"/>
+              </w:rPr>
+            </w:pPr>
+          </w:p>
+        </w:tc>
+        <w:tc>
+          <w:tcPr>
+            <w:tcW w:w="2693" w:type="dxa"/>
+            <w:tcBorders>
+              <w:top w:val="single" w:sz="5" w:space="0" w:color="000000"/>
+              <w:left w:val="single" w:sz="5" w:space="0" w:color="000000"/>
+              <w:bottom w:val="single" w:sz="5" w:space="0" w:color="000000"/>
+              <w:right w:val="single" w:sz="5" w:space="0" w:color="000000"/>
+            </w:tcBorders>
+            <w:vAlign w:val="center"/>
+          </w:tcPr>
+          <w:p>
+            <w:pPr>
+              <w:jc w:val="center"/>
+              <w:rPr>
+                <w:rFonts w:ascii="Arial" w:hAnsi="Arial" w:cs="Arial"/>
+              </w:rPr>
+            </w:pPr>
+          </w:p>
+        </w:tc>
+        <w:tc>
+          <w:tcPr>
+            <w:tcW w:w="2694" w:type="dxa"/>
+            <w:tcBorders>
+              <w:top w:val="single" w:sz="5" w:space="0" w:color="000000"/>
+              <w:left w:val="single" w:sz="5" w:space="0" w:color="000000"/>
+              <w:bottom w:val="single" w:sz="5" w:space="0" w:color="000000"/>
+              <w:right w:val="single" w:sz="5" w:space="0" w:color="000000"/>
+            </w:tcBorders>
+            <w:vAlign w:val="center"/>
+          </w:tcPr>
+          <w:p>
+            <w:pPr>
+              <w:jc w:val="center"/>
+              <w:rPr>
+                <w:rFonts w:ascii="Arial" w:hAnsi="Arial" w:cs="Arial"/>
+              </w:rPr>
             </w:pPr>
           </w:p>
         </w:tc>
@@ -2528,7 +2225,7 @@
     <w:p/>
     <w:sectPr>
       <w:pgSz w:w="12240" w:h="15840"/>
-      <w:pgMar w:top="720" w:right="720" w:bottom="720" w:left="720" w:header="708" w:footer="708" w:gutter="0"/>
+      <w:pgMar w:top="426" w:right="720" w:bottom="720" w:left="720" w:header="708" w:footer="708" w:gutter="0"/>
       <w:cols w:space="708"/>
       <w:docGrid w:linePitch="360"/>
     </w:sectPr>
